--- a/GC_lab1.docx
+++ b/GC_lab1.docx
@@ -270,13 +270,8 @@
         <w:lastRenderedPageBreak/>
         <w:t>ЦЕЛЬ РАБОТЫ</w:t>
       </w:r>
-      <w:proofErr w:type="gramStart"/>
-      <w:r>
-        <w:t>: Изучить</w:t>
-      </w:r>
-      <w:proofErr w:type="gramEnd"/>
-      <w:r>
-        <w:t xml:space="preserve"> распределение газов по радиусу и по длине ротора центрифуги, условия образования циркуляционного потока и оценить оптимальную скорость его движения.</w:t>
+      <w:r>
+        <w:t>: Изучить распределение газов по радиусу и по длине ротора центрифуги, условия образования циркуляционного потока и оценить оптимальную скорость его движения.</w:t>
       </w:r>
     </w:p>
     <w:p>
@@ -395,7 +390,6 @@
       <w:r>
         <w:t xml:space="preserve">, рад/с, в цилиндрической емкости с предельным внешним радиусом внутренней стенки </w:t>
       </w:r>
-      <w:proofErr w:type="spellStart"/>
       <w:r>
         <w:rPr>
           <w:i/>
@@ -409,11 +403,9 @@
         </w:rPr>
         <w:t>r</w:t>
       </w:r>
-      <w:proofErr w:type="spellEnd"/>
       <w:r>
         <w:t xml:space="preserve">. Постороннее движение газа отсутствует и температура во всех точках объема постоянна. Тогда центробежная сила, </w:t>
       </w:r>
-      <w:proofErr w:type="spellStart"/>
       <w:r>
         <w:rPr>
           <w:i/>
@@ -427,7 +419,6 @@
         </w:rPr>
         <w:t>r</w:t>
       </w:r>
-      <w:proofErr w:type="spellEnd"/>
       <w:r>
         <w:t xml:space="preserve">, действующая на молекулы с массами </w:t>
       </w:r>
@@ -508,10 +499,10 @@
             <v:path o:extrusionok="f" gradientshapeok="t" o:connecttype="rect"/>
             <o:lock v:ext="edit" aspectratio="t"/>
           </v:shapetype>
-          <v:shape id="_x0000_i1025" type="#_x0000_t75" style="width:163.75pt;height:21.9pt" o:ole="">
+          <v:shape id="_x0000_i1025" type="#_x0000_t75" style="width:163.5pt;height:21.75pt" o:ole="">
             <v:imagedata r:id="rId7" o:title=""/>
           </v:shape>
-          <o:OLEObject Type="Embed" ProgID="Equation.DSMT4" ShapeID="_x0000_i1025" DrawAspect="Content" ObjectID="_1704882151" r:id="rId8"/>
+          <o:OLEObject Type="Embed" ProgID="Equation.DSMT4" ShapeID="_x0000_i1025" DrawAspect="Content" ObjectID="_1705134223" r:id="rId8"/>
         </w:object>
       </w:r>
       <w:r>
@@ -570,10 +561,10 @@
           <w:position w:val="-28"/>
         </w:rPr>
         <w:object w:dxaOrig="4040" w:dyaOrig="720" w14:anchorId="291A6B14">
-          <v:shape id="_x0000_i1026" type="#_x0000_t75" style="width:201.9pt;height:36pt" o:ole="">
+          <v:shape id="_x0000_i1026" type="#_x0000_t75" style="width:201.75pt;height:36pt" o:ole="">
             <v:imagedata r:id="rId9" o:title=""/>
           </v:shape>
-          <o:OLEObject Type="Embed" ProgID="Equation.DSMT4" ShapeID="_x0000_i1026" DrawAspect="Content" ObjectID="_1704882152" r:id="rId10"/>
+          <o:OLEObject Type="Embed" ProgID="Equation.DSMT4" ShapeID="_x0000_i1026" DrawAspect="Content" ObjectID="_1705134224" r:id="rId10"/>
         </w:object>
       </w:r>
       <w:r>
@@ -617,11 +608,9 @@
       <w:r>
         <w:t>(</w:t>
       </w:r>
-      <w:proofErr w:type="spellStart"/>
       <w:r>
         <w:t>град∙кмоль</w:t>
       </w:r>
-      <w:proofErr w:type="spellEnd"/>
       <w:r>
         <w:t>)</w:t>
       </w:r>
@@ -743,10 +732,10 @@
           <w:position w:val="-16"/>
         </w:rPr>
         <w:object w:dxaOrig="1980" w:dyaOrig="420" w14:anchorId="5010352C">
-          <v:shape id="_x0000_i1027" type="#_x0000_t75" style="width:98.8pt;height:21.2pt" o:ole="">
+          <v:shape id="_x0000_i1027" type="#_x0000_t75" style="width:99pt;height:21pt" o:ole="">
             <v:imagedata r:id="rId11" o:title=""/>
           </v:shape>
-          <o:OLEObject Type="Embed" ProgID="Equation.DSMT4" ShapeID="_x0000_i1027" DrawAspect="Content" ObjectID="_1704882153" r:id="rId12"/>
+          <o:OLEObject Type="Embed" ProgID="Equation.DSMT4" ShapeID="_x0000_i1027" DrawAspect="Content" ObjectID="_1705134225" r:id="rId12"/>
         </w:object>
       </w:r>
       <w:r>
@@ -769,10 +758,10 @@
           <w:position w:val="-16"/>
         </w:rPr>
         <w:object w:dxaOrig="4540" w:dyaOrig="440" w14:anchorId="64FD0BED">
-          <v:shape id="_x0000_i1028" type="#_x0000_t75" style="width:226.6pt;height:21.9pt" o:ole="">
+          <v:shape id="_x0000_i1028" type="#_x0000_t75" style="width:226.5pt;height:21.75pt" o:ole="">
             <v:imagedata r:id="rId13" o:title=""/>
           </v:shape>
-          <o:OLEObject Type="Embed" ProgID="Equation.DSMT4" ShapeID="_x0000_i1028" DrawAspect="Content" ObjectID="_1704882154" r:id="rId14"/>
+          <o:OLEObject Type="Embed" ProgID="Equation.DSMT4" ShapeID="_x0000_i1028" DrawAspect="Content" ObjectID="_1705134226" r:id="rId14"/>
         </w:object>
       </w:r>
       <w:r>
@@ -947,10 +936,10 @@
           <w:position w:val="-44"/>
         </w:rPr>
         <w:object w:dxaOrig="4440" w:dyaOrig="1020" w14:anchorId="1D04C425">
-          <v:shape id="_x0000_i1029" type="#_x0000_t75" style="width:222.35pt;height:50.8pt" o:ole="">
+          <v:shape id="_x0000_i1029" type="#_x0000_t75" style="width:222.75pt;height:51pt" o:ole="">
             <v:imagedata r:id="rId15" o:title=""/>
           </v:shape>
-          <o:OLEObject Type="Embed" ProgID="Equation.DSMT4" ShapeID="_x0000_i1029" DrawAspect="Content" ObjectID="_1704882155" r:id="rId16"/>
+          <o:OLEObject Type="Embed" ProgID="Equation.DSMT4" ShapeID="_x0000_i1029" DrawAspect="Content" ObjectID="_1705134227" r:id="rId16"/>
         </w:object>
       </w:r>
       <w:r>
@@ -1054,7 +1043,6 @@
       <w:r>
         <w:t xml:space="preserve">периферийный радиус ротора, м; </w:t>
       </w:r>
-      <w:proofErr w:type="spellStart"/>
       <w:r>
         <w:rPr>
           <w:i/>
@@ -1070,7 +1058,6 @@
         </w:rPr>
         <w:t>ra</w:t>
       </w:r>
-      <w:proofErr w:type="spellEnd"/>
       <w:r>
         <w:t xml:space="preserve"> </w:t>
       </w:r>
@@ -1127,10 +1114,10 @@
           <w:position w:val="-26"/>
         </w:rPr>
         <w:object w:dxaOrig="1560" w:dyaOrig="800" w14:anchorId="106214CB">
-          <v:shape id="_x0000_i1030" type="#_x0000_t75" style="width:78.35pt;height:40.25pt" o:ole="">
+          <v:shape id="_x0000_i1030" type="#_x0000_t75" style="width:78pt;height:40.5pt" o:ole="">
             <v:imagedata r:id="rId17" o:title=""/>
           </v:shape>
-          <o:OLEObject Type="Embed" ProgID="Equation.DSMT4" ShapeID="_x0000_i1030" DrawAspect="Content" ObjectID="_1704882156" r:id="rId18"/>
+          <o:OLEObject Type="Embed" ProgID="Equation.DSMT4" ShapeID="_x0000_i1030" DrawAspect="Content" ObjectID="_1705134228" r:id="rId18"/>
         </w:object>
       </w:r>
       <w:r>
@@ -1159,10 +1146,10 @@
           <w:position w:val="-12"/>
         </w:rPr>
         <w:object w:dxaOrig="1100" w:dyaOrig="380" w14:anchorId="547EC6E6">
-          <v:shape id="_x0000_i1031" type="#_x0000_t75" style="width:55.05pt;height:19.05pt" o:ole="">
+          <v:shape id="_x0000_i1031" type="#_x0000_t75" style="width:54.75pt;height:18.75pt" o:ole="">
             <v:imagedata r:id="rId19" o:title=""/>
           </v:shape>
-          <o:OLEObject Type="Embed" ProgID="Equation.DSMT4" ShapeID="_x0000_i1031" DrawAspect="Content" ObjectID="_1704882157" r:id="rId20"/>
+          <o:OLEObject Type="Embed" ProgID="Equation.DSMT4" ShapeID="_x0000_i1031" DrawAspect="Content" ObjectID="_1705134229" r:id="rId20"/>
         </w:object>
       </w:r>
       <w:r>
@@ -1227,10 +1214,10 @@
           <w:position w:val="-26"/>
         </w:rPr>
         <w:object w:dxaOrig="980" w:dyaOrig="740" w14:anchorId="48A29C82">
-          <v:shape id="_x0000_i1032" type="#_x0000_t75" style="width:49.4pt;height:37.4pt" o:ole="">
+          <v:shape id="_x0000_i1032" type="#_x0000_t75" style="width:49.5pt;height:37.5pt" o:ole="">
             <v:imagedata r:id="rId21" o:title=""/>
           </v:shape>
-          <o:OLEObject Type="Embed" ProgID="Equation.DSMT4" ShapeID="_x0000_i1032" DrawAspect="Content" ObjectID="_1704882158" r:id="rId22"/>
+          <o:OLEObject Type="Embed" ProgID="Equation.DSMT4" ShapeID="_x0000_i1032" DrawAspect="Content" ObjectID="_1705134230" r:id="rId22"/>
         </w:object>
       </w:r>
       <w:r>
@@ -1275,10 +1262,10 @@
           <w:position w:val="-40"/>
         </w:rPr>
         <w:object w:dxaOrig="2600" w:dyaOrig="900" w14:anchorId="38ED7F86">
-          <v:shape id="_x0000_i1033" type="#_x0000_t75" style="width:130.6pt;height:45.2pt" o:ole="">
+          <v:shape id="_x0000_i1033" type="#_x0000_t75" style="width:130.5pt;height:45pt" o:ole="">
             <v:imagedata r:id="rId23" o:title=""/>
           </v:shape>
-          <o:OLEObject Type="Embed" ProgID="Equation.DSMT4" ShapeID="_x0000_i1033" DrawAspect="Content" ObjectID="_1704882159" r:id="rId24"/>
+          <o:OLEObject Type="Embed" ProgID="Equation.DSMT4" ShapeID="_x0000_i1033" DrawAspect="Content" ObjectID="_1705134231" r:id="rId24"/>
         </w:object>
       </w:r>
       <w:r>
@@ -1290,10 +1277,10 @@
           <w:lang w:val="en-US"/>
         </w:rPr>
         <w:object w:dxaOrig="440" w:dyaOrig="760" w14:anchorId="01F5F694">
-          <v:shape id="_x0000_i1034" type="#_x0000_t75" style="width:21.9pt;height:38.1pt" o:ole="">
+          <v:shape id="_x0000_i1034" type="#_x0000_t75" style="width:21.75pt;height:38.25pt" o:ole="">
             <v:imagedata r:id="rId25" o:title=""/>
           </v:shape>
-          <o:OLEObject Type="Embed" ProgID="Equation.DSMT4" ShapeID="_x0000_i1034" DrawAspect="Content" ObjectID="_1704882160" r:id="rId26"/>
+          <o:OLEObject Type="Embed" ProgID="Equation.DSMT4" ShapeID="_x0000_i1034" DrawAspect="Content" ObjectID="_1705134232" r:id="rId26"/>
         </w:object>
       </w:r>
       <w:r>
@@ -1419,10 +1406,10 @@
           <w:position w:val="-26"/>
         </w:rPr>
         <w:object w:dxaOrig="4260" w:dyaOrig="820" w14:anchorId="14A08DFD">
-          <v:shape id="_x0000_i1035" type="#_x0000_t75" style="width:213.2pt;height:40.95pt" o:ole="">
+          <v:shape id="_x0000_i1035" type="#_x0000_t75" style="width:213pt;height:41.25pt" o:ole="">
             <v:imagedata r:id="rId27" o:title=""/>
           </v:shape>
-          <o:OLEObject Type="Embed" ProgID="Equation.DSMT4" ShapeID="_x0000_i1035" DrawAspect="Content" ObjectID="_1704882161" r:id="rId28"/>
+          <o:OLEObject Type="Embed" ProgID="Equation.DSMT4" ShapeID="_x0000_i1035" DrawAspect="Content" ObjectID="_1705134233" r:id="rId28"/>
         </w:object>
       </w:r>
       <w:r>
@@ -1496,7 +1483,6 @@
         </w:rPr>
         <w:t>t</w:t>
       </w:r>
-      <w:proofErr w:type="gramStart"/>
       <w:r>
         <w:rPr>
           <w:vertAlign w:val="subscript"/>
@@ -1504,11 +1490,7 @@
         <w:t>0</w:t>
       </w:r>
       <w:r>
-        <w:t xml:space="preserve"> ,</w:t>
-      </w:r>
-      <w:proofErr w:type="gramEnd"/>
-      <w:r>
-        <w:t xml:space="preserve"> определяется как</w:t>
+        <w:t xml:space="preserve"> , определяется как</w:t>
       </w:r>
     </w:p>
     <w:p>
@@ -1526,10 +1508,10 @@
           <w:position w:val="-26"/>
         </w:rPr>
         <w:object w:dxaOrig="940" w:dyaOrig="740" w14:anchorId="22EABB2D">
-          <v:shape id="_x0000_i1036" type="#_x0000_t75" style="width:46.6pt;height:37.4pt" o:ole="">
+          <v:shape id="_x0000_i1036" type="#_x0000_t75" style="width:46.5pt;height:37.5pt" o:ole="">
             <v:imagedata r:id="rId29" o:title=""/>
           </v:shape>
-          <o:OLEObject Type="Embed" ProgID="Equation.DSMT4" ShapeID="_x0000_i1036" DrawAspect="Content" ObjectID="_1704882162" r:id="rId30"/>
+          <o:OLEObject Type="Embed" ProgID="Equation.DSMT4" ShapeID="_x0000_i1036" DrawAspect="Content" ObjectID="_1705134234" r:id="rId30"/>
         </w:object>
       </w:r>
       <w:r>
@@ -1568,7 +1550,6 @@
       <w:r>
         <w:t xml:space="preserve">длина ротора, м. Наличие циркуляционного потока приводит к появлению вторичного эффекта разделения. Однако для обеспечения максимального эффекта разделения бинарной изотопной газовой смеси в роторе центрифуги должна соблюдаться оптимальная скорость циркуляции, </w:t>
       </w:r>
-      <w:proofErr w:type="spellStart"/>
       <w:r>
         <w:rPr>
           <w:i/>
@@ -1582,7 +1563,6 @@
         </w:rPr>
         <w:t>оп</w:t>
       </w:r>
-      <w:proofErr w:type="spellEnd"/>
       <w:r>
         <w:t>.</w:t>
       </w:r>
@@ -1602,10 +1582,10 @@
           <w:position w:val="-28"/>
         </w:rPr>
         <w:object w:dxaOrig="1260" w:dyaOrig="720" w14:anchorId="4605C24E">
-          <v:shape id="_x0000_i1037" type="#_x0000_t75" style="width:62.8pt;height:36pt" o:ole="">
+          <v:shape id="_x0000_i1037" type="#_x0000_t75" style="width:63pt;height:36pt" o:ole="">
             <v:imagedata r:id="rId31" o:title=""/>
           </v:shape>
-          <o:OLEObject Type="Embed" ProgID="Equation.DSMT4" ShapeID="_x0000_i1037" DrawAspect="Content" ObjectID="_1704882163" r:id="rId32"/>
+          <o:OLEObject Type="Embed" ProgID="Equation.DSMT4" ShapeID="_x0000_i1037" DrawAspect="Content" ObjectID="_1705134235" r:id="rId32"/>
         </w:object>
       </w:r>
       <w:r>
@@ -1747,10 +1727,10 @@
           <w:lang w:val="en-US"/>
         </w:rPr>
         <w:object w:dxaOrig="3080" w:dyaOrig="760" w14:anchorId="374A7B7F">
-          <v:shape id="_x0000_i1038" type="#_x0000_t75" style="width:153.9pt;height:38.1pt" o:ole="">
+          <v:shape id="_x0000_i1038" type="#_x0000_t75" style="width:153.75pt;height:38.25pt" o:ole="">
             <v:imagedata r:id="rId33" o:title=""/>
           </v:shape>
-          <o:OLEObject Type="Embed" ProgID="Equation.DSMT4" ShapeID="_x0000_i1038" DrawAspect="Content" ObjectID="_1704882164" r:id="rId34"/>
+          <o:OLEObject Type="Embed" ProgID="Equation.DSMT4" ShapeID="_x0000_i1038" DrawAspect="Content" ObjectID="_1705134236" r:id="rId34"/>
         </w:object>
       </w:r>
       <w:r>
@@ -1761,10 +1741,10 @@
           <w:position w:val="-6"/>
         </w:rPr>
         <w:object w:dxaOrig="1200" w:dyaOrig="300" w14:anchorId="33E91C90">
-          <v:shape id="_x0000_i1039" type="#_x0000_t75" style="width:60pt;height:14.8pt" o:ole="">
+          <v:shape id="_x0000_i1039" type="#_x0000_t75" style="width:60pt;height:15pt" o:ole="">
             <v:imagedata r:id="rId35" o:title=""/>
           </v:shape>
-          <o:OLEObject Type="Embed" ProgID="Equation.DSMT4" ShapeID="_x0000_i1039" DrawAspect="Content" ObjectID="_1704882165" r:id="rId36"/>
+          <o:OLEObject Type="Embed" ProgID="Equation.DSMT4" ShapeID="_x0000_i1039" DrawAspect="Content" ObjectID="_1705134237" r:id="rId36"/>
         </w:object>
       </w:r>
       <w:r>
@@ -1775,10 +1755,10 @@
           <w:position w:val="-6"/>
         </w:rPr>
         <w:object w:dxaOrig="1100" w:dyaOrig="300" w14:anchorId="4E913066">
-          <v:shape id="_x0000_i1040" type="#_x0000_t75" style="width:55.05pt;height:14.8pt" o:ole="">
+          <v:shape id="_x0000_i1040" type="#_x0000_t75" style="width:54.75pt;height:15pt" o:ole="">
             <v:imagedata r:id="rId37" o:title=""/>
           </v:shape>
-          <o:OLEObject Type="Embed" ProgID="Equation.DSMT4" ShapeID="_x0000_i1040" DrawAspect="Content" ObjectID="_1704882166" r:id="rId38"/>
+          <o:OLEObject Type="Embed" ProgID="Equation.DSMT4" ShapeID="_x0000_i1040" DrawAspect="Content" ObjectID="_1705134238" r:id="rId38"/>
         </w:object>
       </w:r>
       <w:r>
@@ -1792,10 +1772,10 @@
           <w:position w:val="-6"/>
         </w:rPr>
         <w:object w:dxaOrig="1400" w:dyaOrig="360" w14:anchorId="10C92C28">
-          <v:shape id="_x0000_i1041" type="#_x0000_t75" style="width:69.9pt;height:18.35pt" o:ole="">
+          <v:shape id="_x0000_i1041" type="#_x0000_t75" style="width:69.75pt;height:18pt" o:ole="">
             <v:imagedata r:id="rId39" o:title=""/>
           </v:shape>
-          <o:OLEObject Type="Embed" ProgID="Equation.DSMT4" ShapeID="_x0000_i1041" DrawAspect="Content" ObjectID="_1704882167" r:id="rId40"/>
+          <o:OLEObject Type="Embed" ProgID="Equation.DSMT4" ShapeID="_x0000_i1041" DrawAspect="Content" ObjectID="_1705134239" r:id="rId40"/>
         </w:object>
       </w:r>
       <w:r>
@@ -1810,10 +1790,10 @@
           <w:lang w:val="en-US"/>
         </w:rPr>
         <w:object w:dxaOrig="1300" w:dyaOrig="380" w14:anchorId="22724EAF">
-          <v:shape id="_x0000_i1042" type="#_x0000_t75" style="width:64.95pt;height:19.05pt" o:ole="">
+          <v:shape id="_x0000_i1042" type="#_x0000_t75" style="width:65.25pt;height:18.75pt" o:ole="">
             <v:imagedata r:id="rId41" o:title=""/>
           </v:shape>
-          <o:OLEObject Type="Embed" ProgID="Equation.DSMT4" ShapeID="_x0000_i1042" DrawAspect="Content" ObjectID="_1704882168" r:id="rId42"/>
+          <o:OLEObject Type="Embed" ProgID="Equation.DSMT4" ShapeID="_x0000_i1042" DrawAspect="Content" ObjectID="_1705134240" r:id="rId42"/>
         </w:object>
       </w:r>
       <w:r>
@@ -1827,10 +1807,10 @@
           <w:position w:val="-12"/>
         </w:rPr>
         <w:object w:dxaOrig="1380" w:dyaOrig="380" w14:anchorId="6876FD33">
-          <v:shape id="_x0000_i1043" type="#_x0000_t75" style="width:69.2pt;height:19.05pt" o:ole="">
+          <v:shape id="_x0000_i1043" type="#_x0000_t75" style="width:69pt;height:18.75pt" o:ole="">
             <v:imagedata r:id="rId43" o:title=""/>
           </v:shape>
-          <o:OLEObject Type="Embed" ProgID="Equation.DSMT4" ShapeID="_x0000_i1043" DrawAspect="Content" ObjectID="_1704882169" r:id="rId44"/>
+          <o:OLEObject Type="Embed" ProgID="Equation.DSMT4" ShapeID="_x0000_i1043" DrawAspect="Content" ObjectID="_1705134241" r:id="rId44"/>
         </w:object>
       </w:r>
       <w:r>
@@ -1844,10 +1824,10 @@
           <w:position w:val="-10"/>
         </w:rPr>
         <w:object w:dxaOrig="1140" w:dyaOrig="340" w14:anchorId="480B65E7">
-          <v:shape id="_x0000_i1044" type="#_x0000_t75" style="width:57.2pt;height:16.95pt" o:ole="">
+          <v:shape id="_x0000_i1044" type="#_x0000_t75" style="width:57pt;height:17.25pt" o:ole="">
             <v:imagedata r:id="rId45" o:title=""/>
           </v:shape>
-          <o:OLEObject Type="Embed" ProgID="Equation.DSMT4" ShapeID="_x0000_i1044" DrawAspect="Content" ObjectID="_1704882170" r:id="rId46"/>
+          <o:OLEObject Type="Embed" ProgID="Equation.DSMT4" ShapeID="_x0000_i1044" DrawAspect="Content" ObjectID="_1705134242" r:id="rId46"/>
         </w:object>
       </w:r>
       <w:r>
@@ -1861,10 +1841,10 @@
           <w:position w:val="-16"/>
         </w:rPr>
         <w:object w:dxaOrig="1760" w:dyaOrig="420" w14:anchorId="21ED0C7A">
-          <v:shape id="_x0000_i1045" type="#_x0000_t75" style="width:87.55pt;height:21.2pt" o:ole="">
+          <v:shape id="_x0000_i1045" type="#_x0000_t75" style="width:87.75pt;height:21pt" o:ole="">
             <v:imagedata r:id="rId47" o:title=""/>
           </v:shape>
-          <o:OLEObject Type="Embed" ProgID="Equation.DSMT4" ShapeID="_x0000_i1045" DrawAspect="Content" ObjectID="_1704882171" r:id="rId48"/>
+          <o:OLEObject Type="Embed" ProgID="Equation.DSMT4" ShapeID="_x0000_i1045" DrawAspect="Content" ObjectID="_1705134243" r:id="rId48"/>
         </w:object>
       </w:r>
       <w:r>
@@ -1878,10 +1858,10 @@
           <w:position w:val="-12"/>
         </w:rPr>
         <w:object w:dxaOrig="1180" w:dyaOrig="380" w14:anchorId="287ED411">
-          <v:shape id="_x0000_i1046" type="#_x0000_t75" style="width:58.6pt;height:19.05pt" o:ole="">
+          <v:shape id="_x0000_i1046" type="#_x0000_t75" style="width:58.5pt;height:18.75pt" o:ole="">
             <v:imagedata r:id="rId49" o:title=""/>
           </v:shape>
-          <o:OLEObject Type="Embed" ProgID="Equation.DSMT4" ShapeID="_x0000_i1046" DrawAspect="Content" ObjectID="_1704882172" r:id="rId50"/>
+          <o:OLEObject Type="Embed" ProgID="Equation.DSMT4" ShapeID="_x0000_i1046" DrawAspect="Content" ObjectID="_1705134244" r:id="rId50"/>
         </w:object>
       </w:r>
       <w:r>
@@ -1892,10 +1872,10 @@
           <w:position w:val="-12"/>
         </w:rPr>
         <w:object w:dxaOrig="1219" w:dyaOrig="380" w14:anchorId="5860D656">
-          <v:shape id="_x0000_i1047" type="#_x0000_t75" style="width:60.7pt;height:19.05pt" o:ole="">
+          <v:shape id="_x0000_i1047" type="#_x0000_t75" style="width:60.75pt;height:18.75pt" o:ole="">
             <v:imagedata r:id="rId51" o:title=""/>
           </v:shape>
-          <o:OLEObject Type="Embed" ProgID="Equation.DSMT4" ShapeID="_x0000_i1047" DrawAspect="Content" ObjectID="_1704882173" r:id="rId52"/>
+          <o:OLEObject Type="Embed" ProgID="Equation.DSMT4" ShapeID="_x0000_i1047" DrawAspect="Content" ObjectID="_1705134245" r:id="rId52"/>
         </w:object>
       </w:r>
       <w:r>
@@ -1922,10 +1902,10 @@
           <w:position w:val="-28"/>
         </w:rPr>
         <w:object w:dxaOrig="7380" w:dyaOrig="720" w14:anchorId="749C7941">
-          <v:shape id="_x0000_i1048" type="#_x0000_t75" style="width:369.2pt;height:36pt" o:ole="">
+          <v:shape id="_x0000_i1048" type="#_x0000_t75" style="width:369pt;height:36pt" o:ole="">
             <v:imagedata r:id="rId53" o:title=""/>
           </v:shape>
-          <o:OLEObject Type="Embed" ProgID="Equation.DSMT4" ShapeID="_x0000_i1048" DrawAspect="Content" ObjectID="_1704882174" r:id="rId54"/>
+          <o:OLEObject Type="Embed" ProgID="Equation.DSMT4" ShapeID="_x0000_i1048" DrawAspect="Content" ObjectID="_1705134246" r:id="rId54"/>
         </w:object>
       </w:r>
       <w:r>
@@ -1968,10 +1948,10 @@
           <w:position w:val="-34"/>
         </w:rPr>
         <w:object w:dxaOrig="5120" w:dyaOrig="840" w14:anchorId="58FE89C9">
-          <v:shape id="_x0000_i1049" type="#_x0000_t75" style="width:256.25pt;height:42.35pt" o:ole="">
+          <v:shape id="_x0000_i1049" type="#_x0000_t75" style="width:256.5pt;height:42pt" o:ole="">
             <v:imagedata r:id="rId55" o:title=""/>
           </v:shape>
-          <o:OLEObject Type="Embed" ProgID="Equation.DSMT4" ShapeID="_x0000_i1049" DrawAspect="Content" ObjectID="_1704882175" r:id="rId56"/>
+          <o:OLEObject Type="Embed" ProgID="Equation.DSMT4" ShapeID="_x0000_i1049" DrawAspect="Content" ObjectID="_1705134247" r:id="rId56"/>
         </w:object>
       </w:r>
       <w:r>
@@ -2012,10 +1992,10 @@
           <w:lang w:val="en-US"/>
         </w:rPr>
         <w:object w:dxaOrig="4840" w:dyaOrig="499" w14:anchorId="6BF3F5FC">
-          <v:shape id="_x0000_i1050" type="#_x0000_t75" style="width:241.4pt;height:25.4pt" o:ole="">
+          <v:shape id="_x0000_i1050" type="#_x0000_t75" style="width:241.5pt;height:25.5pt" o:ole="">
             <v:imagedata r:id="rId57" o:title=""/>
           </v:shape>
-          <o:OLEObject Type="Embed" ProgID="Equation.DSMT4" ShapeID="_x0000_i1050" DrawAspect="Content" ObjectID="_1704882176" r:id="rId58"/>
+          <o:OLEObject Type="Embed" ProgID="Equation.DSMT4" ShapeID="_x0000_i1050" DrawAspect="Content" ObjectID="_1705134248" r:id="rId58"/>
         </w:object>
       </w:r>
       <w:r>
@@ -2039,10 +2019,10 @@
           <w:lang w:val="en-US"/>
         </w:rPr>
         <w:object w:dxaOrig="4860" w:dyaOrig="499" w14:anchorId="26A628D9">
-          <v:shape id="_x0000_i1051" type="#_x0000_t75" style="width:242.8pt;height:25.4pt" o:ole="">
+          <v:shape id="_x0000_i1051" type="#_x0000_t75" style="width:243pt;height:25.5pt" o:ole="">
             <v:imagedata r:id="rId59" o:title=""/>
           </v:shape>
-          <o:OLEObject Type="Embed" ProgID="Equation.DSMT4" ShapeID="_x0000_i1051" DrawAspect="Content" ObjectID="_1704882177" r:id="rId60"/>
+          <o:OLEObject Type="Embed" ProgID="Equation.DSMT4" ShapeID="_x0000_i1051" DrawAspect="Content" ObjectID="_1705134249" r:id="rId60"/>
         </w:object>
       </w:r>
       <w:r>
@@ -2089,13 +2069,13 @@
       </w:r>
       <w:r>
         <w:rPr>
-          <w:position w:val="-82"/>
-        </w:rPr>
-        <w:object w:dxaOrig="7040" w:dyaOrig="1780" w14:anchorId="6E90CEEA">
-          <v:shape id="_x0000_i1052" type="#_x0000_t75" style="width:351.55pt;height:88.95pt" o:ole="">
+          <w:position w:val="-62"/>
+        </w:rPr>
+        <w:object w:dxaOrig="7500" w:dyaOrig="1380" w14:anchorId="6E90CEEA">
+          <v:shape id="_x0000_i1091" type="#_x0000_t75" style="width:374.25pt;height:69pt" o:ole="">
             <v:imagedata r:id="rId61" o:title=""/>
           </v:shape>
-          <o:OLEObject Type="Embed" ProgID="Equation.DSMT4" ShapeID="_x0000_i1052" DrawAspect="Content" ObjectID="_1704882178" r:id="rId62"/>
+          <o:OLEObject Type="Embed" ProgID="Equation.DSMT4" ShapeID="_x0000_i1091" DrawAspect="Content" ObjectID="_1705134250" r:id="rId62"/>
         </w:object>
       </w:r>
       <w:r>
@@ -2133,13 +2113,13 @@
       </w:r>
       <w:r>
         <w:rPr>
-          <w:position w:val="-82"/>
-        </w:rPr>
-        <w:object w:dxaOrig="7040" w:dyaOrig="1780" w14:anchorId="1DFB285E">
-          <v:shape id="_x0000_i1053" type="#_x0000_t75" style="width:351.55pt;height:88.95pt" o:ole="">
+          <w:position w:val="-62"/>
+        </w:rPr>
+        <w:object w:dxaOrig="7460" w:dyaOrig="1380" w14:anchorId="1DFB285E">
+          <v:shape id="_x0000_i1089" type="#_x0000_t75" style="width:372.75pt;height:69pt" o:ole="">
             <v:imagedata r:id="rId63" o:title=""/>
           </v:shape>
-          <o:OLEObject Type="Embed" ProgID="Equation.DSMT4" ShapeID="_x0000_i1053" DrawAspect="Content" ObjectID="_1704882179" r:id="rId64"/>
+          <o:OLEObject Type="Embed" ProgID="Equation.DSMT4" ShapeID="_x0000_i1089" DrawAspect="Content" ObjectID="_1705134251" r:id="rId64"/>
         </w:object>
       </w:r>
       <w:r>
@@ -2175,13 +2155,13 @@
       </w:r>
       <w:r>
         <w:rPr>
-          <w:position w:val="-82"/>
-        </w:rPr>
-        <w:object w:dxaOrig="7040" w:dyaOrig="1780" w14:anchorId="12E5B338">
-          <v:shape id="_x0000_i1054" type="#_x0000_t75" style="width:351.55pt;height:88.95pt" o:ole="">
+          <w:position w:val="-62"/>
+        </w:rPr>
+        <w:object w:dxaOrig="7360" w:dyaOrig="1380" w14:anchorId="12E5B338">
+          <v:shape id="_x0000_i1087" type="#_x0000_t75" style="width:367.5pt;height:69pt" o:ole="">
             <v:imagedata r:id="rId65" o:title=""/>
           </v:shape>
-          <o:OLEObject Type="Embed" ProgID="Equation.DSMT4" ShapeID="_x0000_i1054" DrawAspect="Content" ObjectID="_1704882180" r:id="rId66"/>
+          <o:OLEObject Type="Embed" ProgID="Equation.DSMT4" ShapeID="_x0000_i1087" DrawAspect="Content" ObjectID="_1705134252" r:id="rId66"/>
         </w:object>
       </w:r>
       <w:r>
@@ -2217,13 +2197,13 @@
       </w:r>
       <w:r>
         <w:rPr>
-          <w:position w:val="-82"/>
-        </w:rPr>
-        <w:object w:dxaOrig="7040" w:dyaOrig="1780" w14:anchorId="746C234F">
-          <v:shape id="_x0000_i1055" type="#_x0000_t75" style="width:351.55pt;height:88.95pt" o:ole="">
+          <w:position w:val="-62"/>
+        </w:rPr>
+        <w:object w:dxaOrig="7200" w:dyaOrig="1380" w14:anchorId="746C234F">
+          <v:shape id="_x0000_i1085" type="#_x0000_t75" style="width:5in;height:69pt" o:ole="">
             <v:imagedata r:id="rId67" o:title=""/>
           </v:shape>
-          <o:OLEObject Type="Embed" ProgID="Equation.DSMT4" ShapeID="_x0000_i1055" DrawAspect="Content" ObjectID="_1704882181" r:id="rId68"/>
+          <o:OLEObject Type="Embed" ProgID="Equation.DSMT4" ShapeID="_x0000_i1085" DrawAspect="Content" ObjectID="_1705134253" r:id="rId68"/>
         </w:object>
       </w:r>
       <w:r>
@@ -2259,13 +2239,13 @@
       </w:r>
       <w:r>
         <w:rPr>
-          <w:position w:val="-82"/>
-        </w:rPr>
-        <w:object w:dxaOrig="7080" w:dyaOrig="1780" w14:anchorId="660CE2A1">
-          <v:shape id="_x0000_i1056" type="#_x0000_t75" style="width:354.35pt;height:88.95pt" o:ole="">
+          <w:position w:val="-62"/>
+        </w:rPr>
+        <w:object w:dxaOrig="7540" w:dyaOrig="1380" w14:anchorId="660CE2A1">
+          <v:shape id="_x0000_i1083" type="#_x0000_t75" style="width:377.25pt;height:69pt" o:ole="">
             <v:imagedata r:id="rId69" o:title=""/>
           </v:shape>
-          <o:OLEObject Type="Embed" ProgID="Equation.DSMT4" ShapeID="_x0000_i1056" DrawAspect="Content" ObjectID="_1704882182" r:id="rId70"/>
+          <o:OLEObject Type="Embed" ProgID="Equation.DSMT4" ShapeID="_x0000_i1083" DrawAspect="Content" ObjectID="_1705134254" r:id="rId70"/>
         </w:object>
       </w:r>
       <w:r>
@@ -2287,18 +2267,17 @@
         <w:ind w:firstLine="0"/>
       </w:pPr>
       <w:r>
-        <w:lastRenderedPageBreak/>
-        <w:tab/>
-      </w:r>
-      <w:r>
-        <w:rPr>
-          <w:position w:val="-82"/>
-        </w:rPr>
-        <w:object w:dxaOrig="7080" w:dyaOrig="1780" w14:anchorId="18D93EA5">
-          <v:shape id="_x0000_i1057" type="#_x0000_t75" style="width:354.35pt;height:88.95pt" o:ole="">
+        <w:tab/>
+      </w:r>
+      <w:r>
+        <w:rPr>
+          <w:position w:val="-62"/>
+        </w:rPr>
+        <w:object w:dxaOrig="7500" w:dyaOrig="1380" w14:anchorId="18D93EA5">
+          <v:shape id="_x0000_i1093" type="#_x0000_t75" style="width:375pt;height:69pt" o:ole="">
             <v:imagedata r:id="rId71" o:title=""/>
           </v:shape>
-          <o:OLEObject Type="Embed" ProgID="Equation.DSMT4" ShapeID="_x0000_i1057" DrawAspect="Content" ObjectID="_1704882183" r:id="rId72"/>
+          <o:OLEObject Type="Embed" ProgID="Equation.DSMT4" ShapeID="_x0000_i1093" DrawAspect="Content" ObjectID="_1705134255" r:id="rId72"/>
         </w:object>
       </w:r>
       <w:r>
@@ -2315,17 +2294,18 @@
         <w:ind w:firstLine="0"/>
       </w:pPr>
       <w:r>
-        <w:tab/>
-      </w:r>
-      <w:r>
-        <w:rPr>
-          <w:position w:val="-82"/>
-        </w:rPr>
-        <w:object w:dxaOrig="7080" w:dyaOrig="1780" w14:anchorId="2D749EF5">
-          <v:shape id="_x0000_i1058" type="#_x0000_t75" style="width:354.35pt;height:88.95pt" o:ole="">
+        <w:lastRenderedPageBreak/>
+        <w:tab/>
+      </w:r>
+      <w:r>
+        <w:rPr>
+          <w:position w:val="-62"/>
+        </w:rPr>
+        <w:object w:dxaOrig="7400" w:dyaOrig="1380" w14:anchorId="2D749EF5">
+          <v:shape id="_x0000_i1097" type="#_x0000_t75" style="width:370.5pt;height:69pt" o:ole="">
             <v:imagedata r:id="rId73" o:title=""/>
           </v:shape>
-          <o:OLEObject Type="Embed" ProgID="Equation.DSMT4" ShapeID="_x0000_i1058" DrawAspect="Content" ObjectID="_1704882184" r:id="rId74"/>
+          <o:OLEObject Type="Embed" ProgID="Equation.DSMT4" ShapeID="_x0000_i1097" DrawAspect="Content" ObjectID="_1705134256" r:id="rId74"/>
         </w:object>
       </w:r>
       <w:r>
@@ -2346,13 +2326,13 @@
       </w:r>
       <w:r>
         <w:rPr>
-          <w:position w:val="-82"/>
-        </w:rPr>
-        <w:object w:dxaOrig="7060" w:dyaOrig="1780" w14:anchorId="01D8D8C0">
-          <v:shape id="_x0000_i1059" type="#_x0000_t75" style="width:352.95pt;height:88.95pt" o:ole="">
+          <w:position w:val="-62"/>
+        </w:rPr>
+        <w:object w:dxaOrig="7260" w:dyaOrig="1380" w14:anchorId="01D8D8C0">
+          <v:shape id="_x0000_i1101" type="#_x0000_t75" style="width:363pt;height:69pt" o:ole="">
             <v:imagedata r:id="rId75" o:title=""/>
           </v:shape>
-          <o:OLEObject Type="Embed" ProgID="Equation.DSMT4" ShapeID="_x0000_i1059" DrawAspect="Content" ObjectID="_1704882185" r:id="rId76"/>
+          <o:OLEObject Type="Embed" ProgID="Equation.DSMT4" ShapeID="_x0000_i1101" DrawAspect="Content" ObjectID="_1705134257" r:id="rId76"/>
         </w:object>
       </w:r>
       <w:r>
@@ -2375,10 +2355,10 @@
           <w:position w:val="-14"/>
         </w:rPr>
         <w:object w:dxaOrig="1180" w:dyaOrig="420" w14:anchorId="55B8735F">
-          <v:shape id="_x0000_i1060" type="#_x0000_t75" style="width:58.6pt;height:21.2pt" o:ole="">
+          <v:shape id="_x0000_i1060" type="#_x0000_t75" style="width:58.5pt;height:21pt" o:ole="">
             <v:imagedata r:id="rId77" o:title=""/>
           </v:shape>
-          <o:OLEObject Type="Embed" ProgID="Equation.DSMT4" ShapeID="_x0000_i1060" DrawAspect="Content" ObjectID="_1704882186" r:id="rId78"/>
+          <o:OLEObject Type="Embed" ProgID="Equation.DSMT4" ShapeID="_x0000_i1060" DrawAspect="Content" ObjectID="_1705134258" r:id="rId78"/>
         </w:object>
       </w:r>
       <w:r>
@@ -2402,10 +2382,10 @@
           <w:noProof/>
         </w:rPr>
         <w:drawing>
-          <wp:inline distT="0" distB="0" distL="0" distR="0" wp14:anchorId="08D4A3FD" wp14:editId="5B9FE856">
-            <wp:extent cx="5940425" cy="4258945"/>
-            <wp:effectExtent l="0" t="0" r="3175" b="8255"/>
-            <wp:docPr id="2" name="Рисунок 2"/>
+          <wp:inline distT="0" distB="0" distL="0" distR="0" wp14:anchorId="2681FD19" wp14:editId="533281E7">
+            <wp:extent cx="5572125" cy="3800124"/>
+            <wp:effectExtent l="0" t="0" r="0" b="0"/>
+            <wp:docPr id="1" name="Рисунок 1"/>
             <wp:cNvGraphicFramePr>
               <a:graphicFrameLocks xmlns:a="http://schemas.openxmlformats.org/drawingml/2006/main" noChangeAspect="1"/>
             </wp:cNvGraphicFramePr>
@@ -2413,7 +2393,7 @@
               <a:graphicData uri="http://schemas.openxmlformats.org/drawingml/2006/picture">
                 <pic:pic xmlns:pic="http://schemas.openxmlformats.org/drawingml/2006/picture">
                   <pic:nvPicPr>
-                    <pic:cNvPr id="0" name="Picture 23"/>
+                    <pic:cNvPr id="0" name="Picture 42"/>
                     <pic:cNvPicPr>
                       <a:picLocks noChangeAspect="1" noChangeArrowheads="1"/>
                     </pic:cNvPicPr>
@@ -2434,7 +2414,7 @@
                   <pic:spPr bwMode="auto">
                     <a:xfrm>
                       <a:off x="0" y="0"/>
-                      <a:ext cx="5940425" cy="4258945"/>
+                      <a:ext cx="5578312" cy="3804343"/>
                     </a:xfrm>
                     <a:prstGeom prst="rect">
                       <a:avLst/>
@@ -2485,13 +2465,11 @@
         </w:tabs>
       </w:pPr>
       <w:r>
-        <w:lastRenderedPageBreak/>
         <w:t>Определено время установления стационарного состояния по радиусу и по длине ротора</w:t>
       </w:r>
       <w:r>
         <w:t xml:space="preserve"> </w:t>
       </w:r>
-      <w:proofErr w:type="spellStart"/>
       <w:r>
         <w:rPr>
           <w:i/>
@@ -2507,7 +2485,6 @@
         </w:rPr>
         <w:t>D</w:t>
       </w:r>
-      <w:proofErr w:type="spellEnd"/>
       <w:r>
         <w:t xml:space="preserve"> </w:t>
       </w:r>
@@ -2550,10 +2527,10 @@
           <w:position w:val="-64"/>
         </w:rPr>
         <w:object w:dxaOrig="3780" w:dyaOrig="1180" w14:anchorId="64DA8E36">
-          <v:shape id="_x0000_i1061" type="#_x0000_t75" style="width:189.2pt;height:58.6pt" o:ole="">
+          <v:shape id="_x0000_i1061" type="#_x0000_t75" style="width:189pt;height:58.5pt" o:ole="">
             <v:imagedata r:id="rId80" o:title=""/>
           </v:shape>
-          <o:OLEObject Type="Embed" ProgID="Equation.DSMT4" ShapeID="_x0000_i1061" DrawAspect="Content" ObjectID="_1704882187" r:id="rId81"/>
+          <o:OLEObject Type="Embed" ProgID="Equation.DSMT4" ShapeID="_x0000_i1061" DrawAspect="Content" ObjectID="_1705134259" r:id="rId81"/>
         </w:object>
       </w:r>
       <w:r>
@@ -2584,10 +2561,10 @@
           <w:position w:val="-64"/>
         </w:rPr>
         <w:object w:dxaOrig="4900" w:dyaOrig="1120" w14:anchorId="7A115BBF">
-          <v:shape id="_x0000_i1062" type="#_x0000_t75" style="width:244.95pt;height:56.45pt" o:ole="">
+          <v:shape id="_x0000_i1062" type="#_x0000_t75" style="width:245.25pt;height:56.25pt" o:ole="">
             <v:imagedata r:id="rId82" o:title=""/>
           </v:shape>
-          <o:OLEObject Type="Embed" ProgID="Equation.DSMT4" ShapeID="_x0000_i1062" DrawAspect="Content" ObjectID="_1704882188" r:id="rId83"/>
+          <o:OLEObject Type="Embed" ProgID="Equation.DSMT4" ShapeID="_x0000_i1062" DrawAspect="Content" ObjectID="_1705134260" r:id="rId83"/>
         </w:object>
       </w:r>
       <w:r>
@@ -2609,13 +2586,8 @@
         </w:tabs>
       </w:pPr>
       <w:r>
-        <w:t xml:space="preserve">Исследован </w:t>
-      </w:r>
-      <w:r>
-        <w:t>характер перемещения изотопных молекул в роторе газовой центрифуги</w:t>
-      </w:r>
-      <w:r>
-        <w:t>:</w:t>
+        <w:lastRenderedPageBreak/>
+        <w:t>Исследован характер перемещения изотопных молекул в роторе газовой центрифуги:</w:t>
       </w:r>
     </w:p>
     <w:p>
@@ -2635,10 +2607,10 @@
           <w:noProof/>
         </w:rPr>
         <w:drawing>
-          <wp:inline distT="0" distB="0" distL="0" distR="0" wp14:anchorId="07BFFE7A" wp14:editId="4F51CB5B">
-            <wp:extent cx="5764381" cy="5740327"/>
-            <wp:effectExtent l="0" t="0" r="8255" b="0"/>
-            <wp:docPr id="4" name="Рисунок 4"/>
+          <wp:inline distT="0" distB="0" distL="0" distR="0" wp14:anchorId="45DA90A5" wp14:editId="36166E63">
+            <wp:extent cx="5940425" cy="5809615"/>
+            <wp:effectExtent l="0" t="0" r="3175" b="635"/>
+            <wp:docPr id="3" name="Рисунок 3"/>
             <wp:cNvGraphicFramePr>
               <a:graphicFrameLocks xmlns:a="http://schemas.openxmlformats.org/drawingml/2006/main" noChangeAspect="1"/>
             </wp:cNvGraphicFramePr>
@@ -2646,7 +2618,7 @@
               <a:graphicData uri="http://schemas.openxmlformats.org/drawingml/2006/picture">
                 <pic:pic xmlns:pic="http://schemas.openxmlformats.org/drawingml/2006/picture">
                   <pic:nvPicPr>
-                    <pic:cNvPr id="0" name="Picture 24"/>
+                    <pic:cNvPr id="0" name="Picture 44"/>
                     <pic:cNvPicPr>
                       <a:picLocks noChangeAspect="1" noChangeArrowheads="1"/>
                     </pic:cNvPicPr>
@@ -2667,7 +2639,7 @@
                   <pic:spPr bwMode="auto">
                     <a:xfrm>
                       <a:off x="0" y="0"/>
-                      <a:ext cx="5768174" cy="5744104"/>
+                      <a:ext cx="5940425" cy="5809615"/>
                     </a:xfrm>
                     <a:prstGeom prst="rect">
                       <a:avLst/>
@@ -2709,37 +2681,7 @@
         <w:t xml:space="preserve"> </w:t>
       </w:r>
       <w:r>
-        <w:t>от цент</w:t>
-      </w:r>
-      <w:r>
-        <w:t>р</w:t>
-      </w:r>
-      <w:r>
-        <w:t>а к пе</w:t>
-      </w:r>
-      <w:r>
-        <w:t>р</w:t>
-      </w:r>
-      <w:r>
-        <w:t>ифе</w:t>
-      </w:r>
-      <w:r>
-        <w:t>р</w:t>
-      </w:r>
-      <w:r>
-        <w:t xml:space="preserve">ии </w:t>
-      </w:r>
-      <w:r>
-        <w:t>р</w:t>
-      </w:r>
-      <w:r>
-        <w:t>ото</w:t>
-      </w:r>
-      <w:r>
-        <w:t>р</w:t>
-      </w:r>
-      <w:r>
-        <w:t>а</w:t>
+        <w:t>от центра к периферии ротора</w:t>
       </w:r>
     </w:p>
     <w:p>
@@ -2790,10 +2732,10 @@
           <w:position w:val="-32"/>
         </w:rPr>
         <w:object w:dxaOrig="6960" w:dyaOrig="880" w14:anchorId="5917A39F">
-          <v:shape id="_x0000_i1070" type="#_x0000_t75" style="width:348.7pt;height:43.75pt" o:ole="">
+          <v:shape id="_x0000_i1063" type="#_x0000_t75" style="width:348.75pt;height:43.5pt" o:ole="">
             <v:imagedata r:id="rId85" o:title=""/>
           </v:shape>
-          <o:OLEObject Type="Embed" ProgID="Equation.DSMT4" ShapeID="_x0000_i1070" DrawAspect="Content" ObjectID="_1704882189" r:id="rId86"/>
+          <o:OLEObject Type="Embed" ProgID="Equation.DSMT4" ShapeID="_x0000_i1063" DrawAspect="Content" ObjectID="_1705134261" r:id="rId86"/>
         </w:object>
       </w:r>
       <w:r>
@@ -2820,6 +2762,7 @@
         </w:tabs>
       </w:pPr>
       <w:r>
+        <w:lastRenderedPageBreak/>
         <w:tab/>
       </w:r>
       <w:r>
@@ -2827,10 +2770,10 @@
           <w:position w:val="-32"/>
         </w:rPr>
         <w:object w:dxaOrig="3960" w:dyaOrig="1100" w14:anchorId="7AECDE74">
-          <v:shape id="_x0000_i1071" type="#_x0000_t75" style="width:198.35pt;height:55.05pt" o:ole="">
+          <v:shape id="_x0000_i1064" type="#_x0000_t75" style="width:198.75pt;height:54.75pt" o:ole="">
             <v:imagedata r:id="rId87" o:title=""/>
           </v:shape>
-          <o:OLEObject Type="Embed" ProgID="Equation.DSMT4" ShapeID="_x0000_i1071" DrawAspect="Content" ObjectID="_1704882190" r:id="rId88"/>
+          <o:OLEObject Type="Embed" ProgID="Equation.DSMT4" ShapeID="_x0000_i1064" DrawAspect="Content" ObjectID="_1705134262" r:id="rId88"/>
         </w:object>
       </w:r>
       <w:r>
@@ -2904,10 +2847,10 @@
           <w:position w:val="-14"/>
         </w:rPr>
         <w:object w:dxaOrig="1180" w:dyaOrig="420" w14:anchorId="6734252B">
-          <v:shape id="_x0000_i1065" type="#_x0000_t75" style="width:58.6pt;height:21.2pt" o:ole="">
+          <v:shape id="_x0000_i1065" type="#_x0000_t75" style="width:58.5pt;height:21pt" o:ole="">
             <v:imagedata r:id="rId77" o:title=""/>
           </v:shape>
-          <o:OLEObject Type="Embed" ProgID="Equation.DSMT4" ShapeID="_x0000_i1065" DrawAspect="Content" ObjectID="_1704882191" r:id="rId89"/>
+          <o:OLEObject Type="Embed" ProgID="Equation.DSMT4" ShapeID="_x0000_i1065" DrawAspect="Content" ObjectID="_1705134263" r:id="rId89"/>
         </w:object>
       </w:r>
       <w:r>
@@ -2963,13 +2906,45 @@
         <w:ind w:left="0" w:firstLine="851"/>
       </w:pPr>
       <w:r>
-        <w:t>Исследован характер перемещения изотопных молекул в роторе газовой центрифуги.</w:t>
-      </w:r>
-      <w:r>
-        <w:t xml:space="preserve"> </w:t>
-      </w:r>
-    </w:p>
-    <w:p/>
+        <w:t xml:space="preserve">Установлено, что у стенки </w:t>
+      </w:r>
+      <w:r>
+        <w:t>р</w:t>
+      </w:r>
+      <w:r>
+        <w:t>ото</w:t>
+      </w:r>
+      <w:r>
+        <w:t>р</w:t>
+      </w:r>
+      <w:r>
+        <w:t>а па</w:t>
+      </w:r>
+      <w:r>
+        <w:t>р</w:t>
+      </w:r>
+      <w:r>
+        <w:t>циальное давление более тяжелого изотопа больше, а в цент</w:t>
+      </w:r>
+      <w:r>
+        <w:t>р</w:t>
+      </w:r>
+      <w:r>
+        <w:t xml:space="preserve">е </w:t>
+      </w:r>
+      <w:r>
+        <w:t>р</w:t>
+      </w:r>
+      <w:r>
+        <w:t>ото</w:t>
+      </w:r>
+      <w:r>
+        <w:t>р</w:t>
+      </w:r>
+      <w:r>
+        <w:t>а – более легкого изотопа.</w:t>
+      </w:r>
+    </w:p>
     <w:sectPr>
       <w:footerReference w:type="default" r:id="rId90"/>
       <w:pgSz w:w="11906" w:h="16838"/>
